--- a/resources/Saved/21TRD09246_Diversion Judgment Entry.docx
+++ b/resources/Saved/21TRD09246_Diversion Judgment Entry.docx
@@ -598,7 +598,7 @@
           <w:sz w:val="20"/>
           <w:szCs w:val="20"/>
         </w:rPr>
-        <w:t xml:space="preserve"> on March 05, 2022.</w:t>
+        <w:t xml:space="preserve"> on March 09, 2022.</w:t>
       </w:r>
       <w:r>
         <w:rPr>
@@ -813,15 +813,15 @@
           <w:sz w:val="20"/>
           <w:szCs w:val="20"/>
         </w:rPr>
-        <w:t xml:space="preserve">Defendant is eligible for the None. The Defendant’s plea and the Court’s findings are set forth in the chart below. The sentence, including any fines, costs and jail days, is SUSPENDED pending Defendant’s completion of the </w:t>
-      </w:r>
-      <w:r>
-        <w:rPr>
-          <w:rFonts w:ascii="Palatino Linotype" w:hAnsi="Palatino Linotype"/>
-          <w:sz w:val="20"/>
-          <w:szCs w:val="20"/>
-        </w:rPr>
-        <w:t xml:space="preserve">None</w:t>
+        <w:t xml:space="preserve">Defendant is eligible for the Theft Diversion Program. The Defendant’s plea and the Court’s findings are set forth in the chart below. The sentence, including any fines, costs and jail days, is SUSPENDED pending Defendant’s completion of the </w:t>
+      </w:r>
+      <w:r>
+        <w:rPr>
+          <w:rFonts w:ascii="Palatino Linotype" w:hAnsi="Palatino Linotype"/>
+          <w:sz w:val="20"/>
+          <w:szCs w:val="20"/>
+        </w:rPr>
+        <w:t xml:space="preserve">Theft Diversion Program</w:t>
       </w:r>
       <w:r>
         <w:rPr>
@@ -837,7 +837,7 @@
           <w:sz w:val="20"/>
           <w:szCs w:val="20"/>
         </w:rPr>
-        <w:t xml:space="preserve">None</w:t>
+        <w:t xml:space="preserve">Theft Diversion Program</w:t>
       </w:r>
       <w:r>
         <w:rPr>
@@ -877,7 +877,7 @@
           <w:sz w:val="20"/>
           <w:szCs w:val="20"/>
         </w:rPr>
-        <w:t xml:space="preserve">by June 14, 2022</w:t>
+        <w:t xml:space="preserve">by June 21, 2022</w:t>
       </w:r>
       <w:r>
         <w:rPr>
@@ -1798,7 +1798,7 @@
           <w:szCs w:val="20"/>
           <w:u w:val="single"/>
         </w:rPr>
-        <w:t xml:space="preserve">the None</w:t>
+        <w:t xml:space="preserve">the Theft Diversion Program</w:t>
       </w:r>
       <w:r>
         <w:rPr>
@@ -1825,7 +1825,7 @@
           <w:sz w:val="20"/>
           <w:szCs w:val="20"/>
         </w:rPr>
-        <w:t xml:space="preserve"> If Defendant does not successfully complete the None</w:t>
+        <w:t xml:space="preserve"> If Defendant does not successfully complete the Theft Diversion Program</w:t>
       </w:r>
       <w:r>
         <w:rPr>
